--- a/法令ファイル/小売商業調整特別措置法施行令/小売商業調整特別措置法施行令（昭和三十四年政令第二百四十二号）.docx
+++ b/法令ファイル/小売商業調整特別措置法施行令/小売商業調整特別措置法施行令（昭和三十四年政令第二百四十二号）.docx
@@ -49,6 +49,8 @@
     <w:p>
       <w:r>
         <w:t>小売市場開設者（法第七条第一項に規定する小売市場開設者をいう。以下同じ。）から法第三条第一項の許可に係る建物の全部又は一部の譲渡、貸付又は返却を受けた者は、その譲渡、貸付又は返却に係る建物の全部又は一部で当該許可に係るものにつき小売市場開設者の地位を承継する。</w:t>
+        <w:br/>
+        <w:t>ただし、その譲渡、貸付又は返却を受けた者が当該建物の全部又は一部をその店舗の用に供する小売商である場合において、その小売商がその店舗の用に供する建物の全部又は一部については、この限りでない。</w:t>
       </w:r>
     </w:p>
     <w:p>
@@ -96,86 +98,56 @@
     </w:p>
     <w:p>
       <w:pPr>
-        <w:pStyle w:val="Heading6"/>
+        <w:pStyle w:val="ListBullet"/>
         <w:ind w:left="880"/>
       </w:pPr>
       <w:r>
         <w:t>一</w:t>
-      </w:r>
-    </w:p>
-    <w:p>
-      <w:pPr>
-        <w:ind w:left="880"/>
-      </w:pPr>
-      <w:r>
+        <w:br/>
         <w:t>商工組合又は商工組合連合会であること。</w:t>
       </w:r>
     </w:p>
     <w:p>
       <w:pPr>
-        <w:pStyle w:val="Heading6"/>
+        <w:pStyle w:val="ListBullet"/>
         <w:ind w:left="880"/>
       </w:pPr>
       <w:r>
         <w:t>二</w:t>
-      </w:r>
-    </w:p>
-    <w:p>
-      <w:pPr>
-        <w:ind w:left="880"/>
-      </w:pPr>
-      <w:r>
+        <w:br/>
         <w:t>生活衛生同業組合又は生活衛生同業組合連合会であること。</w:t>
       </w:r>
     </w:p>
     <w:p>
       <w:pPr>
-        <w:pStyle w:val="Heading6"/>
+        <w:pStyle w:val="ListBullet"/>
         <w:ind w:left="880"/>
       </w:pPr>
       <w:r>
         <w:t>三</w:t>
-      </w:r>
-    </w:p>
-    <w:p>
-      <w:pPr>
-        <w:ind w:left="880"/>
-      </w:pPr>
-      <w:r>
+        <w:br/>
         <w:t>酒販組合、酒販組合連合会又は酒販組合中央会であること。</w:t>
       </w:r>
     </w:p>
     <w:p>
       <w:pPr>
-        <w:pStyle w:val="Heading6"/>
+        <w:pStyle w:val="ListBullet"/>
         <w:ind w:left="880"/>
       </w:pPr>
       <w:r>
         <w:t>四</w:t>
-      </w:r>
-    </w:p>
-    <w:p>
-      <w:pPr>
-        <w:ind w:left="880"/>
-      </w:pPr>
-      <w:r>
+        <w:br/>
         <w:t>事業協同組合、事業協同小組合又は協同組合連合会であつて、次のイ及びロに該当するものであること。</w:t>
       </w:r>
     </w:p>
     <w:p>
       <w:pPr>
-        <w:pStyle w:val="Heading6"/>
+        <w:pStyle w:val="ListBullet"/>
         <w:ind w:left="880"/>
       </w:pPr>
       <w:r>
         <w:t>五</w:t>
-      </w:r>
-    </w:p>
-    <w:p>
-      <w:pPr>
-        <w:ind w:left="880"/>
-      </w:pPr>
-      <w:r>
+        <w:br/>
         <w:t>一般社団法人であつて、次のイ、ロ及びハに該当するものであること。</w:t>
       </w:r>
     </w:p>
@@ -190,6 +162,8 @@
     <w:p>
       <w:r>
         <w:t>法第十六条第一項の調停員は、公益を代表する者のうちから一人以上及び当該紛争の当事者の双方のそれぞれの事業に関し学識経験のある者のうちからそれぞれ一人以上委嘱しなければならない。</w:t>
+        <w:br/>
+        <w:t>この場合において、当該紛争の当事者の双方のそれぞれの事業に関し学識経験のある者のうちから委嘱する調停員は、それぞれ同数でなければならない。</w:t>
       </w:r>
     </w:p>
     <w:p>
@@ -254,6 +228,8 @@
       </w:pPr>
       <w:r>
         <w:t>調停員の会議の議事は、調停案を作成する場合を除き、出席した調停員の過半数で決する。</w:t>
+        <w:br/>
+        <w:t>可否同数の場合には、議長が決する。</w:t>
       </w:r>
     </w:p>
     <w:p>
@@ -340,35 +316,23 @@
     </w:p>
     <w:p>
       <w:pPr>
-        <w:pStyle w:val="Heading6"/>
+        <w:pStyle w:val="ListBullet"/>
         <w:ind w:left="880"/>
       </w:pPr>
       <w:r>
         <w:t>一</w:t>
-      </w:r>
-    </w:p>
-    <w:p>
-      <w:pPr>
-        <w:ind w:left="880"/>
-      </w:pPr>
-      <w:r>
+        <w:br/>
         <w:t>事業協同組合にあつては、次のイ、ロ及びハに該当するものであること。</w:t>
       </w:r>
     </w:p>
     <w:p>
       <w:pPr>
-        <w:pStyle w:val="Heading6"/>
+        <w:pStyle w:val="ListBullet"/>
         <w:ind w:left="880"/>
       </w:pPr>
       <w:r>
         <w:t>二</w:t>
-      </w:r>
-    </w:p>
-    <w:p>
-      <w:pPr>
-        <w:ind w:left="880"/>
-      </w:pPr>
-      <w:r>
+        <w:br/>
         <w:t>協同組合連合会にあつては、次のイ及びロに該当するものであること。</w:t>
       </w:r>
     </w:p>
@@ -399,6 +363,18 @@
       </w:r>
     </w:p>
     <w:p>
+      <w:pPr>
+        <w:pStyle w:val="Heading5"/>
+        <w:ind w:left="440"/>
+      </w:pPr>
+      <w:r>
+        <w:t>１</w:t>
+      </w:r>
+    </w:p>
+    <w:p>
+      <w:pPr>
+        <w:ind w:left="440"/>
+      </w:pPr>
       <w:r>
         <w:t>この政令は、法の施行の日（昭和三十四年七月七日）から施行する。</w:t>
       </w:r>
@@ -413,7 +389,7 @@
         <w:pStyle w:val="Heading1"/>
       </w:pPr>
       <w:r>
-        <w:t>附　則（昭和三六年三月二二日政令第三三号）</w:t>
+        <w:t>附則（昭和三六年三月二二日政令第三三号）</w:t>
       </w:r>
     </w:p>
     <w:p>
@@ -431,7 +407,7 @@
         <w:pStyle w:val="Heading1"/>
       </w:pPr>
       <w:r>
-        <w:t>附　則（昭和三八年二月四日政令第二一号）</w:t>
+        <w:t>附則（昭和三八年二月四日政令第二一号）</w:t>
       </w:r>
     </w:p>
     <w:p>
@@ -449,7 +425,7 @@
         <w:pStyle w:val="Heading1"/>
       </w:pPr>
       <w:r>
-        <w:t>附　則（昭和三八年八月一三日政令第三〇五号）</w:t>
+        <w:t>附則（昭和三八年八月一三日政令第三〇五号）</w:t>
       </w:r>
     </w:p>
     <w:p>
@@ -467,7 +443,7 @@
         <w:pStyle w:val="Heading1"/>
       </w:pPr>
       <w:r>
-        <w:t>附　則（昭和四二年一月二七日政令第七号）</w:t>
+        <w:t>附則（昭和四二年一月二七日政令第七号）</w:t>
       </w:r>
     </w:p>
     <w:p>
@@ -485,7 +461,7 @@
         <w:pStyle w:val="Heading1"/>
       </w:pPr>
       <w:r>
-        <w:t>附　則（昭和四六年一一月三〇日政令第三六四号）</w:t>
+        <w:t>附則（昭和四六年一一月三〇日政令第三六四号）</w:t>
       </w:r>
     </w:p>
     <w:p>
@@ -503,7 +479,7 @@
         <w:pStyle w:val="Heading1"/>
       </w:pPr>
       <w:r>
-        <w:t>附　則（昭和五二年九月二二日政令第二七四号）</w:t>
+        <w:t>附則（昭和五二年九月二二日政令第二七四号）</w:t>
       </w:r>
     </w:p>
     <w:p>
@@ -521,7 +497,7 @@
         <w:pStyle w:val="Heading1"/>
       </w:pPr>
       <w:r>
-        <w:t>附　則（昭和五三年七月五日政令第二八二号）</w:t>
+        <w:t>附則（昭和五三年七月五日政令第二八二号）</w:t>
       </w:r>
     </w:p>
     <w:p>
@@ -547,7 +523,7 @@
         <w:pStyle w:val="Heading1"/>
       </w:pPr>
       <w:r>
-        <w:t>附　則（昭和五四年五月一一日政令第一三六号）</w:t>
+        <w:t>附則（昭和五四年五月一一日政令第一三六号）</w:t>
       </w:r>
     </w:p>
     <w:p>
@@ -565,7 +541,7 @@
         <w:pStyle w:val="Heading1"/>
       </w:pPr>
       <w:r>
-        <w:t>附　則（平成一一年一二月三日政令第三八五号）</w:t>
+        <w:t>附則（平成一一年一二月三日政令第三八五号）</w:t>
       </w:r>
     </w:p>
     <w:p>
@@ -591,7 +567,7 @@
         <w:pStyle w:val="Heading1"/>
       </w:pPr>
       <w:r>
-        <w:t>附　則（平成一二年六月七日政令第三一一号）</w:t>
+        <w:t>附則（平成一二年六月七日政令第三一一号）</w:t>
       </w:r>
     </w:p>
     <w:p>
@@ -617,7 +593,7 @@
         <w:pStyle w:val="Heading1"/>
       </w:pPr>
       <w:r>
-        <w:t>附　則（平成一二年九月一三日政令第四二三号）</w:t>
+        <w:t>附則（平成一二年九月一三日政令第四二三号）</w:t>
       </w:r>
     </w:p>
     <w:p>
@@ -635,7 +611,7 @@
         <w:pStyle w:val="Heading1"/>
       </w:pPr>
       <w:r>
-        <w:t>附　則（平成一三年三月二六日政令第六三号）</w:t>
+        <w:t>附則（平成一三年三月二六日政令第六三号）</w:t>
       </w:r>
     </w:p>
     <w:p>
@@ -653,7 +629,7 @@
         <w:pStyle w:val="Heading1"/>
       </w:pPr>
       <w:r>
-        <w:t>附　則（平成一九年三月二日政令第三九号）</w:t>
+        <w:t>附則（平成一九年三月二日政令第三九号）</w:t>
       </w:r>
     </w:p>
     <w:p>
@@ -671,7 +647,7 @@
         <w:pStyle w:val="Heading1"/>
       </w:pPr>
       <w:r>
-        <w:t>附　則（平成二七年一月三〇日政令第三〇号）</w:t>
+        <w:t>附則（平成二七年一月三〇日政令第三〇号）</w:t>
       </w:r>
     </w:p>
     <w:p>
@@ -685,6 +661,28 @@
     <w:p>
       <w:r>
         <w:t>この政令は、地方自治法の一部を改正する法律（次条において「改正法」という。）の施行の日（平成二十八年四月一日）から施行する。</w:t>
+      </w:r>
+    </w:p>
+    <w:p>
+      <w:pPr>
+        <w:pStyle w:val="ListBullet"/>
+        <w:ind w:left="880"/>
+      </w:pPr>
+      <w:r>
+        <w:t>一</w:t>
+        <w:br/>
+        <w:t>野菜</w:t>
+      </w:r>
+    </w:p>
+    <w:p>
+      <w:pPr>
+        <w:pStyle w:val="ListBullet"/>
+        <w:ind w:left="880"/>
+      </w:pPr>
+      <w:r>
+        <w:t>二</w:t>
+        <w:br/>
+        <w:t>生鮮魚介類</w:t>
       </w:r>
     </w:p>
     <w:sectPr>
@@ -707,7 +705,7 @@
     </w:pPr>
     <w:r>
       <w:tab/>
-      <w:t>WeGov v0.1 - FTS141</w:t>
+      <w:t>WeGov v0.2 - FTS141</w:t>
     </w:r>
   </w:p>
 </w:ftr>
